--- a/DSDA_4815_Syllabus.docx
+++ b/DSDA_4815_Syllabus.docx
@@ -35,19 +35,7 @@
         <w:t xml:space="preserve">Instructor: </w:t>
       </w:r>
       <w:r>
-        <w:t>TBA</w:t>
-      </w:r>
-    </w:p>
-    <w:p>
-      <w:r>
-        <w:rPr>
-          <w:b/>
-          <w:bCs/>
-        </w:rPr>
-        <w:t xml:space="preserve">Lectures: </w:t>
-      </w:r>
-      <w:r>
-        <w:t>TBA</w:t>
+        <w:t>Lyle Scruggs</w:t>
       </w:r>
     </w:p>
     <w:p>
@@ -58,8 +46,13 @@
         </w:rPr>
         <w:t xml:space="preserve">Office Hours: </w:t>
       </w:r>
-      <w:r>
-        <w:t>TBA</w:t>
+      <w:proofErr w:type="spellStart"/>
+      <w:r>
+        <w:t>TTh</w:t>
+      </w:r>
+      <w:proofErr w:type="spellEnd"/>
+      <w:r>
+        <w:t xml:space="preserve"> 10:30-noon (or by appointment)</w:t>
       </w:r>
     </w:p>
     <w:p>
@@ -94,10 +87,23 @@
     </w:p>
     <w:p>
       <w:pPr>
+        <w:spacing w:after="120"/>
+      </w:pPr>
+    </w:p>
+    <w:p>
+      <w:pPr>
+        <w:spacing w:after="120"/>
+      </w:pPr>
+      <w:r>
+        <w:t>Real-world data science practice integrating the five core skills: computer programming, data generation and management, data analysis, data visualization, and ethics of data collection and use. Emphasis on problem formulation, collaboration, communication, reproducibility, and project management in applied social science contexts.</w:t>
+      </w:r>
+    </w:p>
+    <w:p>
+      <w:pPr>
         <w:pStyle w:val="Heading2"/>
       </w:pPr>
       <w:r>
-        <w:t>Course Catalog Description</w:t>
+        <w:t>Prerequisites</w:t>
       </w:r>
     </w:p>
     <w:p>
@@ -105,39 +111,7 @@
         <w:spacing w:after="120"/>
       </w:pPr>
       <w:r>
-        <w:t>Capstone course in applied data analysis. Real-world data science practice integrating the five core skills: computer programming, data generation and management, data analysis, data visualization, and ethics of data collection and use. Emphasis on problem formulation, collaboration, communication, reproducibility, and project management in applied social science contexts.</w:t>
-      </w:r>
-    </w:p>
-    <w:p>
-      <w:pPr>
-        <w:pStyle w:val="Heading2"/>
-      </w:pPr>
-      <w:r>
-        <w:t>Prerequisites</w:t>
-      </w:r>
-    </w:p>
-    <w:p>
-      <w:pPr>
-        <w:spacing w:after="120"/>
-      </w:pPr>
-      <w:r>
         <w:t>STAT 3025Q or STAT 3375Q; one programming course (CSE 1010 or equivalent); ENGL 1007 or 1010 or 1011 or 2011.</w:t>
-      </w:r>
-    </w:p>
-    <w:p>
-      <w:pPr>
-        <w:pStyle w:val="Heading2"/>
-      </w:pPr>
-      <w:r>
-        <w:t>Co-requisite</w:t>
-      </w:r>
-    </w:p>
-    <w:p>
-      <w:pPr>
-        <w:spacing w:after="120"/>
-      </w:pPr>
-      <w:r>
-        <w:t>DSDA 4816W (Writing component for capstone project report)</w:t>
       </w:r>
     </w:p>
     <w:p>
@@ -259,6 +233,48 @@
       <w:r>
         <w:t>Additionally, students will develop professional skills in project management, teamwork, oral and written communication, and critical peer review.</w:t>
       </w:r>
+      <w:r>
+        <w:t xml:space="preserve"> Notably, the schedule for the class requires </w:t>
+      </w:r>
+      <w:r>
+        <w:t xml:space="preserve">juggling </w:t>
+      </w:r>
+      <w:r>
+        <w:t>three</w:t>
+      </w:r>
+      <w:r>
+        <w:t xml:space="preserve"> roles during the semester: a team project role</w:t>
+      </w:r>
+      <w:r>
+        <w:t>,</w:t>
+      </w:r>
+      <w:r>
+        <w:t xml:space="preserve"> </w:t>
+      </w:r>
+      <w:r>
+        <w:t>a</w:t>
+      </w:r>
+      <w:r>
+        <w:t xml:space="preserve"> solo</w:t>
+      </w:r>
+      <w:r>
+        <w:t xml:space="preserve"> project</w:t>
+      </w:r>
+      <w:r>
+        <w:t xml:space="preserve"> role</w:t>
+      </w:r>
+      <w:r>
+        <w:t>, and a consultant role</w:t>
+      </w:r>
+      <w:r>
+        <w:t xml:space="preserve"> on a solo project</w:t>
+      </w:r>
+      <w:r>
+        <w:t>.</w:t>
+      </w:r>
+      <w:r>
+        <w:t xml:space="preserve"> </w:t>
+      </w:r>
     </w:p>
     <w:p>
       <w:pPr>
@@ -281,7 +297,13 @@
         <w:pStyle w:val="Heading3"/>
       </w:pPr>
       <w:r>
-        <w:t>Module 1: Instructor-Led Workshops (Weeks 1-4)</w:t>
+        <w:t>Module 1: Instructor-Led Workshops (Weeks 1</w:t>
+      </w:r>
+      <w:r>
+        <w:t>-5 Tuesdays</w:t>
+      </w:r>
+      <w:r>
+        <w:t>)</w:t>
       </w:r>
     </w:p>
     <w:p>
@@ -289,7 +311,6 @@
         <w:spacing w:after="80"/>
       </w:pPr>
       <w:r>
-        <w:lastRenderedPageBreak/>
         <w:t>Structured workshops on essential data science skills immediately applicable to real-world projects:</w:t>
       </w:r>
     </w:p>
@@ -338,7 +359,8 @@
         </w:numPr>
       </w:pPr>
       <w:r>
-        <w:t>Advanced visualization with ggplot2 or matplotlib/seaborn</w:t>
+        <w:lastRenderedPageBreak/>
+        <w:t xml:space="preserve">Advanced visualization </w:t>
       </w:r>
     </w:p>
     <w:p>
@@ -359,7 +381,19 @@
         <w:pStyle w:val="Heading3"/>
       </w:pPr>
       <w:r>
-        <w:t>Module 2: Student-Led Topic Presentations (Weeks 5-8)</w:t>
+        <w:t xml:space="preserve">Module 2: Student-Led Topic Presentations (Weeks </w:t>
+      </w:r>
+      <w:r>
+        <w:t>5</w:t>
+      </w:r>
+      <w:r>
+        <w:t>-</w:t>
+      </w:r>
+      <w:r>
+        <w:t>7</w:t>
+      </w:r>
+      <w:r>
+        <w:t>)</w:t>
       </w:r>
     </w:p>
     <w:p>
@@ -480,14 +514,21 @@
           <w:i/>
           <w:iCs/>
         </w:rPr>
-        <w:t xml:space="preserve">Note: </w:t>
+        <w:t xml:space="preserve">Note: Presentation slides must be submitted to the instructor for feedback </w:t>
       </w:r>
       <w:r>
         <w:rPr>
           <w:i/>
           <w:iCs/>
         </w:rPr>
-        <w:t>Presentation slides must be submitted to the instructor for feedback one week before the presentation date.</w:t>
+        <w:t xml:space="preserve">three days </w:t>
+      </w:r>
+      <w:r>
+        <w:rPr>
+          <w:i/>
+          <w:iCs/>
+        </w:rPr>
+        <w:t>before the presentation date.</w:t>
       </w:r>
     </w:p>
     <w:p>
@@ -495,7 +536,22 @@
         <w:pStyle w:val="Heading3"/>
       </w:pPr>
       <w:r>
-        <w:t>Module 3: Training Project (Weeks 3-6)</w:t>
+        <w:t xml:space="preserve">Module 3: Training Project (Weeks </w:t>
+      </w:r>
+      <w:r>
+        <w:t>3</w:t>
+      </w:r>
+      <w:r>
+        <w:t>-</w:t>
+      </w:r>
+      <w:r>
+        <w:t>9</w:t>
+      </w:r>
+      <w:r>
+        <w:t xml:space="preserve"> Tuesdays</w:t>
+      </w:r>
+      <w:r>
+        <w:t>)</w:t>
       </w:r>
     </w:p>
     <w:p>
@@ -511,7 +567,13 @@
         <w:pStyle w:val="Heading3"/>
       </w:pPr>
       <w:r>
-        <w:t>Module 4: Independent Capstone Project (Weeks 4-15)</w:t>
+        <w:t xml:space="preserve">Module 4: Independent Capstone Project (Weeks </w:t>
+      </w:r>
+      <w:r>
+        <w:t>5</w:t>
+      </w:r>
+      <w:r>
+        <w:t>-15)</w:t>
       </w:r>
     </w:p>
     <w:p>
@@ -553,12 +615,6 @@
         <w:gridCol w:w="5359"/>
       </w:tblGrid>
       <w:tr>
-        <w:tblPrEx>
-          <w:tblCellMar>
-            <w:top w:w="0" w:type="dxa"/>
-            <w:bottom w:w="0" w:type="dxa"/>
-          </w:tblCellMar>
-        </w:tblPrEx>
         <w:tc>
           <w:tcPr>
             <w:tcW w:w="1200" w:type="dxa"/>
@@ -642,12 +698,6 @@
         </w:tc>
       </w:tr>
       <w:tr>
-        <w:tblPrEx>
-          <w:tblCellMar>
-            <w:top w:w="0" w:type="dxa"/>
-            <w:bottom w:w="0" w:type="dxa"/>
-          </w:tblCellMar>
-        </w:tblPrEx>
         <w:tc>
           <w:tcPr>
             <w:tcW w:w="1200" w:type="dxa"/>
@@ -716,12 +766,6 @@
         </w:tc>
       </w:tr>
       <w:tr>
-        <w:tblPrEx>
-          <w:tblCellMar>
-            <w:top w:w="0" w:type="dxa"/>
-            <w:bottom w:w="0" w:type="dxa"/>
-          </w:tblCellMar>
-        </w:tblPrEx>
         <w:tc>
           <w:tcPr>
             <w:tcW w:w="1200" w:type="dxa"/>
@@ -762,7 +806,19 @@
           </w:tcPr>
           <w:p>
             <w:r>
-              <w:t>Project Management &amp; Version Control</w:t>
+              <w:t>Project Management</w:t>
+            </w:r>
+            <w:r>
+              <w:t>,</w:t>
+            </w:r>
+            <w:r>
+              <w:t xml:space="preserve"> Version Control</w:t>
+            </w:r>
+            <w:r>
+              <w:t>, and Data Wr</w:t>
+            </w:r>
+            <w:r>
+              <w:t>angling</w:t>
             </w:r>
           </w:p>
         </w:tc>
@@ -785,17 +841,14 @@
           <w:p>
             <w:r>
               <w:t>Git workflows; R Markdown/Quarto fundamentals; Project organization best practices; Finalize presentation schedule</w:t>
+            </w:r>
+            <w:r>
+              <w:t xml:space="preserve">; </w:t>
             </w:r>
           </w:p>
         </w:tc>
       </w:tr>
       <w:tr>
-        <w:tblPrEx>
-          <w:tblCellMar>
-            <w:top w:w="0" w:type="dxa"/>
-            <w:bottom w:w="0" w:type="dxa"/>
-          </w:tblCellMar>
-        </w:tblPrEx>
         <w:tc>
           <w:tcPr>
             <w:tcW w:w="1200" w:type="dxa"/>
@@ -859,17 +912,21 @@
           <w:p>
             <w:r>
               <w:t>Data cleaning, transformation, and merging; Introduce training project; Begin exploring capstone project ideas</w:t>
+            </w:r>
+            <w:r>
+              <w:t>.</w:t>
+            </w:r>
+            <w:r>
+              <w:rPr>
+                <w:b/>
+                <w:bCs/>
+              </w:rPr>
+              <w:t xml:space="preserve"> </w:t>
             </w:r>
           </w:p>
         </w:tc>
       </w:tr>
       <w:tr>
-        <w:tblPrEx>
-          <w:tblCellMar>
-            <w:top w:w="0" w:type="dxa"/>
-            <w:bottom w:w="0" w:type="dxa"/>
-          </w:tblCellMar>
-        </w:tblPrEx>
         <w:tc>
           <w:tcPr>
             <w:tcW w:w="1200" w:type="dxa"/>
@@ -888,7 +945,6 @@
           </w:tcPr>
           <w:p>
             <w:r>
-              <w:lastRenderedPageBreak/>
               <w:t>4</w:t>
             </w:r>
           </w:p>
@@ -932,9 +988,6 @@
             </w:tcMar>
           </w:tcPr>
           <w:p>
-            <w:r>
-              <w:t xml:space="preserve">Advanced ggplot2/matplotlib; Ethical frameworks in data science; </w:t>
-            </w:r>
             <w:r>
               <w:rPr>
                 <w:b/>
@@ -942,171 +995,17 @@
               </w:rPr>
               <w:t>PROJECT PROPOSAL DUE</w:t>
             </w:r>
-          </w:p>
-        </w:tc>
-      </w:tr>
-      <w:tr>
-        <w:tblPrEx>
-          <w:tblCellMar>
-            <w:top w:w="0" w:type="dxa"/>
-            <w:bottom w:w="0" w:type="dxa"/>
-          </w:tblCellMar>
-        </w:tblPrEx>
-        <w:tc>
-          <w:tcPr>
-            <w:tcW w:w="1200" w:type="dxa"/>
-            <w:tcBorders>
-              <w:top w:val="single" w:sz="1" w:space="0" w:color="000000"/>
-              <w:left w:val="single" w:sz="1" w:space="0" w:color="000000"/>
-              <w:bottom w:val="single" w:sz="1" w:space="0" w:color="000000"/>
-              <w:right w:val="single" w:sz="1" w:space="0" w:color="000000"/>
-            </w:tcBorders>
-            <w:tcMar>
-              <w:top w:w="80" w:type="dxa"/>
-              <w:left w:w="120" w:type="dxa"/>
-              <w:bottom w:w="80" w:type="dxa"/>
-              <w:right w:w="120" w:type="dxa"/>
-            </w:tcMar>
-          </w:tcPr>
-          <w:p>
-            <w:r>
-              <w:t>5</w:t>
-            </w:r>
-          </w:p>
-        </w:tc>
-        <w:tc>
-          <w:tcPr>
-            <w:tcW w:w="2800" w:type="dxa"/>
-            <w:tcBorders>
-              <w:top w:val="single" w:sz="1" w:space="0" w:color="000000"/>
-              <w:left w:val="single" w:sz="1" w:space="0" w:color="000000"/>
-              <w:bottom w:val="single" w:sz="1" w:space="0" w:color="000000"/>
-              <w:right w:val="single" w:sz="1" w:space="0" w:color="000000"/>
-            </w:tcBorders>
-            <w:tcMar>
-              <w:top w:w="80" w:type="dxa"/>
-              <w:left w:w="120" w:type="dxa"/>
-              <w:bottom w:w="80" w:type="dxa"/>
-              <w:right w:w="120" w:type="dxa"/>
-            </w:tcMar>
-          </w:tcPr>
-          <w:p>
-            <w:r>
-              <w:t>Student Presentations I</w:t>
-            </w:r>
-          </w:p>
-        </w:tc>
-        <w:tc>
-          <w:tcPr>
-            <w:tcW w:w="5360" w:type="dxa"/>
-            <w:tcBorders>
-              <w:top w:val="single" w:sz="1" w:space="0" w:color="000000"/>
-              <w:left w:val="single" w:sz="1" w:space="0" w:color="000000"/>
-              <w:bottom w:val="single" w:sz="1" w:space="0" w:color="000000"/>
-              <w:right w:val="single" w:sz="1" w:space="0" w:color="000000"/>
-            </w:tcBorders>
-            <w:tcMar>
-              <w:top w:w="80" w:type="dxa"/>
-              <w:left w:w="120" w:type="dxa"/>
-              <w:bottom w:w="80" w:type="dxa"/>
-              <w:right w:w="120" w:type="dxa"/>
-            </w:tcMar>
-          </w:tcPr>
-          <w:p>
-            <w:r>
-              <w:t>Student-led topics; Training project work continues</w:t>
-            </w:r>
-          </w:p>
-        </w:tc>
-      </w:tr>
-      <w:tr>
-        <w:tblPrEx>
-          <w:tblCellMar>
-            <w:top w:w="0" w:type="dxa"/>
-            <w:bottom w:w="0" w:type="dxa"/>
-          </w:tblCellMar>
-        </w:tblPrEx>
-        <w:tc>
-          <w:tcPr>
-            <w:tcW w:w="1200" w:type="dxa"/>
-            <w:tcBorders>
-              <w:top w:val="single" w:sz="1" w:space="0" w:color="000000"/>
-              <w:left w:val="single" w:sz="1" w:space="0" w:color="000000"/>
-              <w:bottom w:val="single" w:sz="1" w:space="0" w:color="000000"/>
-              <w:right w:val="single" w:sz="1" w:space="0" w:color="000000"/>
-            </w:tcBorders>
-            <w:tcMar>
-              <w:top w:w="80" w:type="dxa"/>
-              <w:left w:w="120" w:type="dxa"/>
-              <w:bottom w:w="80" w:type="dxa"/>
-              <w:right w:w="120" w:type="dxa"/>
-            </w:tcMar>
-          </w:tcPr>
-          <w:p>
-            <w:r>
-              <w:t>6</w:t>
-            </w:r>
-          </w:p>
-        </w:tc>
-        <w:tc>
-          <w:tcPr>
-            <w:tcW w:w="2800" w:type="dxa"/>
-            <w:tcBorders>
-              <w:top w:val="single" w:sz="1" w:space="0" w:color="000000"/>
-              <w:left w:val="single" w:sz="1" w:space="0" w:color="000000"/>
-              <w:bottom w:val="single" w:sz="1" w:space="0" w:color="000000"/>
-              <w:right w:val="single" w:sz="1" w:space="0" w:color="000000"/>
-            </w:tcBorders>
-            <w:tcMar>
-              <w:top w:w="80" w:type="dxa"/>
-              <w:left w:w="120" w:type="dxa"/>
-              <w:bottom w:w="80" w:type="dxa"/>
-              <w:right w:w="120" w:type="dxa"/>
-            </w:tcMar>
-          </w:tcPr>
-          <w:p>
-            <w:r>
-              <w:t>Student Presentations II</w:t>
-            </w:r>
-          </w:p>
-        </w:tc>
-        <w:tc>
-          <w:tcPr>
-            <w:tcW w:w="5360" w:type="dxa"/>
-            <w:tcBorders>
-              <w:top w:val="single" w:sz="1" w:space="0" w:color="000000"/>
-              <w:left w:val="single" w:sz="1" w:space="0" w:color="000000"/>
-              <w:bottom w:val="single" w:sz="1" w:space="0" w:color="000000"/>
-              <w:right w:val="single" w:sz="1" w:space="0" w:color="000000"/>
-            </w:tcBorders>
-            <w:tcMar>
-              <w:top w:w="80" w:type="dxa"/>
-              <w:left w:w="120" w:type="dxa"/>
-              <w:bottom w:w="80" w:type="dxa"/>
-              <w:right w:w="120" w:type="dxa"/>
-            </w:tcMar>
-          </w:tcPr>
-          <w:p>
-            <w:r>
-              <w:t xml:space="preserve">Student-led topics; </w:t>
-            </w:r>
             <w:r>
               <w:rPr>
                 <w:b/>
                 <w:bCs/>
               </w:rPr>
-              <w:t>TRAINING PROJECT DUE</w:t>
+              <w:t xml:space="preserve"> </w:t>
             </w:r>
           </w:p>
         </w:tc>
       </w:tr>
       <w:tr>
-        <w:tblPrEx>
-          <w:tblCellMar>
-            <w:top w:w="0" w:type="dxa"/>
-            <w:bottom w:w="0" w:type="dxa"/>
-          </w:tblCellMar>
-        </w:tblPrEx>
         <w:tc>
           <w:tcPr>
             <w:tcW w:w="1200" w:type="dxa"/>
@@ -1125,7 +1024,7 @@
           </w:tcPr>
           <w:p>
             <w:r>
-              <w:t>7</w:t>
+              <w:t>5</w:t>
             </w:r>
           </w:p>
         </w:tc>
@@ -1147,7 +1046,13 @@
           </w:tcPr>
           <w:p>
             <w:r>
-              <w:t>Student Presentations III</w:t>
+              <w:t>Topic</w:t>
+            </w:r>
+            <w:r>
+              <w:t xml:space="preserve"> Presentations </w:t>
+            </w:r>
+            <w:r>
+              <w:t>I</w:t>
             </w:r>
           </w:p>
         </w:tc>
@@ -1169,18 +1074,18 @@
           </w:tcPr>
           <w:p>
             <w:r>
-              <w:t>Student-led topics; Capstone project development</w:t>
+              <w:t>Student-led topics</w:t>
+            </w:r>
+            <w:r>
+              <w:t xml:space="preserve"> presentation</w:t>
+            </w:r>
+            <w:r>
+              <w:t>; Training project work continues</w:t>
             </w:r>
           </w:p>
         </w:tc>
       </w:tr>
       <w:tr>
-        <w:tblPrEx>
-          <w:tblCellMar>
-            <w:top w:w="0" w:type="dxa"/>
-            <w:bottom w:w="0" w:type="dxa"/>
-          </w:tblCellMar>
-        </w:tblPrEx>
         <w:tc>
           <w:tcPr>
             <w:tcW w:w="1200" w:type="dxa"/>
@@ -1199,7 +1104,7 @@
           </w:tcPr>
           <w:p>
             <w:r>
-              <w:t>8</w:t>
+              <w:t>6</w:t>
             </w:r>
           </w:p>
         </w:tc>
@@ -1221,7 +1126,10 @@
           </w:tcPr>
           <w:p>
             <w:r>
-              <w:t>Student Presentations IV</w:t>
+              <w:t>Topic</w:t>
+            </w:r>
+            <w:r>
+              <w:t xml:space="preserve"> Presentations II</w:t>
             </w:r>
           </w:p>
         </w:tc>
@@ -1243,18 +1151,12 @@
           </w:tcPr>
           <w:p>
             <w:r>
-              <w:t>Student-led topics; Capstone project development</w:t>
+              <w:t>Student-led topics presentation; Training project work continues</w:t>
             </w:r>
           </w:p>
         </w:tc>
       </w:tr>
       <w:tr>
-        <w:tblPrEx>
-          <w:tblCellMar>
-            <w:top w:w="0" w:type="dxa"/>
-            <w:bottom w:w="0" w:type="dxa"/>
-          </w:tblCellMar>
-        </w:tblPrEx>
         <w:tc>
           <w:tcPr>
             <w:tcW w:w="1200" w:type="dxa"/>
@@ -1273,7 +1175,8 @@
           </w:tcPr>
           <w:p>
             <w:r>
-              <w:t>9</w:t>
+              <w:lastRenderedPageBreak/>
+              <w:t>7</w:t>
             </w:r>
           </w:p>
         </w:tc>
@@ -1295,7 +1198,10 @@
           </w:tcPr>
           <w:p>
             <w:r>
-              <w:t>Interim Presentations I</w:t>
+              <w:t>Topic Presentation III</w:t>
+            </w:r>
+            <w:r>
+              <w:t xml:space="preserve"> </w:t>
             </w:r>
           </w:p>
         </w:tc>
@@ -1317,25 +1223,23 @@
           </w:tcPr>
           <w:p>
             <w:r>
-              <w:rPr>
-                <w:b/>
-                <w:bCs/>
-              </w:rPr>
-              <w:t>INTERIM PROGRESS PRESENTATIONS</w:t>
-            </w:r>
-            <w:r>
-              <w:t xml:space="preserve"> begin; Peer feedback</w:t>
+              <w:t xml:space="preserve">Capstone project </w:t>
+            </w:r>
+            <w:proofErr w:type="gramStart"/>
+            <w:r>
+              <w:t>development</w:t>
+            </w:r>
+            <w:r>
+              <w:t>;</w:t>
+            </w:r>
+            <w:proofErr w:type="gramEnd"/>
+            <w:r>
+              <w:t xml:space="preserve"> Training project continues</w:t>
             </w:r>
           </w:p>
         </w:tc>
       </w:tr>
       <w:tr>
-        <w:tblPrEx>
-          <w:tblCellMar>
-            <w:top w:w="0" w:type="dxa"/>
-            <w:bottom w:w="0" w:type="dxa"/>
-          </w:tblCellMar>
-        </w:tblPrEx>
         <w:tc>
           <w:tcPr>
             <w:tcW w:w="1200" w:type="dxa"/>
@@ -1354,7 +1258,7 @@
           </w:tcPr>
           <w:p>
             <w:r>
-              <w:t>10</w:t>
+              <w:t>8</w:t>
             </w:r>
           </w:p>
         </w:tc>
@@ -1376,7 +1280,7 @@
           </w:tcPr>
           <w:p>
             <w:r>
-              <w:t>Interim Presentations II</w:t>
+              <w:t xml:space="preserve">Project development </w:t>
             </w:r>
           </w:p>
         </w:tc>
@@ -1398,18 +1302,179 @@
           </w:tcPr>
           <w:p>
             <w:r>
-              <w:t>Interim progress presentations continue; Peer feedback</w:t>
+              <w:t xml:space="preserve">Capstone project </w:t>
+            </w:r>
+            <w:proofErr w:type="gramStart"/>
+            <w:r>
+              <w:t>development</w:t>
+            </w:r>
+            <w:r>
+              <w:t>;</w:t>
+            </w:r>
+            <w:proofErr w:type="gramEnd"/>
+            <w:r>
+              <w:t xml:space="preserve"> Training project continues</w:t>
             </w:r>
           </w:p>
         </w:tc>
       </w:tr>
       <w:tr>
-        <w:tblPrEx>
-          <w:tblCellMar>
-            <w:top w:w="0" w:type="dxa"/>
-            <w:bottom w:w="0" w:type="dxa"/>
-          </w:tblCellMar>
-        </w:tblPrEx>
+        <w:tc>
+          <w:tcPr>
+            <w:tcW w:w="1200" w:type="dxa"/>
+            <w:tcBorders>
+              <w:top w:val="single" w:sz="1" w:space="0" w:color="000000"/>
+              <w:left w:val="single" w:sz="1" w:space="0" w:color="000000"/>
+              <w:bottom w:val="single" w:sz="1" w:space="0" w:color="000000"/>
+              <w:right w:val="single" w:sz="1" w:space="0" w:color="000000"/>
+            </w:tcBorders>
+            <w:tcMar>
+              <w:top w:w="80" w:type="dxa"/>
+              <w:left w:w="120" w:type="dxa"/>
+              <w:bottom w:w="80" w:type="dxa"/>
+              <w:right w:w="120" w:type="dxa"/>
+            </w:tcMar>
+          </w:tcPr>
+          <w:p>
+            <w:r>
+              <w:t>9</w:t>
+            </w:r>
+          </w:p>
+        </w:tc>
+        <w:tc>
+          <w:tcPr>
+            <w:tcW w:w="2800" w:type="dxa"/>
+            <w:tcBorders>
+              <w:top w:val="single" w:sz="1" w:space="0" w:color="000000"/>
+              <w:left w:val="single" w:sz="1" w:space="0" w:color="000000"/>
+              <w:bottom w:val="single" w:sz="1" w:space="0" w:color="000000"/>
+              <w:right w:val="single" w:sz="1" w:space="0" w:color="000000"/>
+            </w:tcBorders>
+            <w:tcMar>
+              <w:top w:w="80" w:type="dxa"/>
+              <w:left w:w="120" w:type="dxa"/>
+              <w:bottom w:w="80" w:type="dxa"/>
+              <w:right w:w="120" w:type="dxa"/>
+            </w:tcMar>
+          </w:tcPr>
+          <w:p>
+            <w:r>
+              <w:t>Training and Interim Presentation</w:t>
+            </w:r>
+          </w:p>
+        </w:tc>
+        <w:tc>
+          <w:tcPr>
+            <w:tcW w:w="5360" w:type="dxa"/>
+            <w:tcBorders>
+              <w:top w:val="single" w:sz="1" w:space="0" w:color="000000"/>
+              <w:left w:val="single" w:sz="1" w:space="0" w:color="000000"/>
+              <w:bottom w:val="single" w:sz="1" w:space="0" w:color="000000"/>
+              <w:right w:val="single" w:sz="1" w:space="0" w:color="000000"/>
+            </w:tcBorders>
+            <w:tcMar>
+              <w:top w:w="80" w:type="dxa"/>
+              <w:left w:w="120" w:type="dxa"/>
+              <w:bottom w:w="80" w:type="dxa"/>
+              <w:right w:w="120" w:type="dxa"/>
+            </w:tcMar>
+          </w:tcPr>
+          <w:p>
+            <w:r>
+              <w:t xml:space="preserve">Training project </w:t>
+            </w:r>
+            <w:r>
+              <w:t>presentations</w:t>
+            </w:r>
+            <w:r>
+              <w:t xml:space="preserve"> (30 min each</w:t>
+            </w:r>
+            <w:r>
+              <w:t xml:space="preserve"> 2 teams</w:t>
+            </w:r>
+            <w:r>
+              <w:t>)</w:t>
+            </w:r>
+          </w:p>
+          <w:p>
+            <w:r>
+              <w:t>Interim progress presentations (20 min +10 min feedback</w:t>
+            </w:r>
+          </w:p>
+        </w:tc>
+      </w:tr>
+      <w:tr>
+        <w:tc>
+          <w:tcPr>
+            <w:tcW w:w="1200" w:type="dxa"/>
+            <w:tcBorders>
+              <w:top w:val="single" w:sz="1" w:space="0" w:color="000000"/>
+              <w:left w:val="single" w:sz="1" w:space="0" w:color="000000"/>
+              <w:bottom w:val="single" w:sz="1" w:space="0" w:color="000000"/>
+              <w:right w:val="single" w:sz="1" w:space="0" w:color="000000"/>
+            </w:tcBorders>
+            <w:tcMar>
+              <w:top w:w="80" w:type="dxa"/>
+              <w:left w:w="120" w:type="dxa"/>
+              <w:bottom w:w="80" w:type="dxa"/>
+              <w:right w:w="120" w:type="dxa"/>
+            </w:tcMar>
+          </w:tcPr>
+          <w:p>
+            <w:r>
+              <w:t>10</w:t>
+            </w:r>
+          </w:p>
+        </w:tc>
+        <w:tc>
+          <w:tcPr>
+            <w:tcW w:w="2800" w:type="dxa"/>
+            <w:tcBorders>
+              <w:top w:val="single" w:sz="1" w:space="0" w:color="000000"/>
+              <w:left w:val="single" w:sz="1" w:space="0" w:color="000000"/>
+              <w:bottom w:val="single" w:sz="1" w:space="0" w:color="000000"/>
+              <w:right w:val="single" w:sz="1" w:space="0" w:color="000000"/>
+            </w:tcBorders>
+            <w:tcMar>
+              <w:top w:w="80" w:type="dxa"/>
+              <w:left w:w="120" w:type="dxa"/>
+              <w:bottom w:w="80" w:type="dxa"/>
+              <w:right w:w="120" w:type="dxa"/>
+            </w:tcMar>
+          </w:tcPr>
+          <w:p>
+            <w:r>
+              <w:t xml:space="preserve">Interim Presentations </w:t>
+            </w:r>
+          </w:p>
+        </w:tc>
+        <w:tc>
+          <w:tcPr>
+            <w:tcW w:w="5360" w:type="dxa"/>
+            <w:tcBorders>
+              <w:top w:val="single" w:sz="1" w:space="0" w:color="000000"/>
+              <w:left w:val="single" w:sz="1" w:space="0" w:color="000000"/>
+              <w:bottom w:val="single" w:sz="1" w:space="0" w:color="000000"/>
+              <w:right w:val="single" w:sz="1" w:space="0" w:color="000000"/>
+            </w:tcBorders>
+            <w:tcMar>
+              <w:top w:w="80" w:type="dxa"/>
+              <w:left w:w="120" w:type="dxa"/>
+              <w:bottom w:w="80" w:type="dxa"/>
+              <w:right w:w="120" w:type="dxa"/>
+            </w:tcMar>
+          </w:tcPr>
+          <w:p>
+            <w:r>
+              <w:t>Interim progress presentations</w:t>
+            </w:r>
+            <w:r>
+              <w:t xml:space="preserve"> (20 min +10 min feedback</w:t>
+            </w:r>
+          </w:p>
+        </w:tc>
+      </w:tr>
+      <w:tr>
         <w:tc>
           <w:tcPr>
             <w:tcW w:w="1200" w:type="dxa"/>
@@ -1486,12 +1551,6 @@
         </w:tc>
       </w:tr>
       <w:tr>
-        <w:tblPrEx>
-          <w:tblCellMar>
-            <w:top w:w="0" w:type="dxa"/>
-            <w:bottom w:w="0" w:type="dxa"/>
-          </w:tblCellMar>
-        </w:tblPrEx>
         <w:tc>
           <w:tcPr>
             <w:tcW w:w="1200" w:type="dxa"/>
@@ -1532,7 +1591,7 @@
           </w:tcPr>
           <w:p>
             <w:r>
-              <w:t>Project Workshop</w:t>
+              <w:t>Open week</w:t>
             </w:r>
           </w:p>
         </w:tc>
@@ -1554,18 +1613,12 @@
           </w:tcPr>
           <w:p>
             <w:r>
-              <w:t>In-class work time; Individual consultations; Address methodological challenges</w:t>
+              <w:t>Space here to allow for speakers scheduling above</w:t>
             </w:r>
           </w:p>
         </w:tc>
       </w:tr>
       <w:tr>
-        <w:tblPrEx>
-          <w:tblCellMar>
-            <w:top w:w="0" w:type="dxa"/>
-            <w:bottom w:w="0" w:type="dxa"/>
-          </w:tblCellMar>
-        </w:tblPrEx>
         <w:tc>
           <w:tcPr>
             <w:tcW w:w="1200" w:type="dxa"/>
@@ -1606,7 +1659,75 @@
           </w:tcPr>
           <w:p>
             <w:r>
-              <w:t>Final Presentations I</w:t>
+              <w:t>Open Week</w:t>
+            </w:r>
+          </w:p>
+        </w:tc>
+        <w:tc>
+          <w:tcPr>
+            <w:tcW w:w="5360" w:type="dxa"/>
+            <w:tcBorders>
+              <w:top w:val="single" w:sz="1" w:space="0" w:color="000000"/>
+              <w:left w:val="single" w:sz="1" w:space="0" w:color="000000"/>
+              <w:bottom w:val="single" w:sz="1" w:space="0" w:color="000000"/>
+              <w:right w:val="single" w:sz="1" w:space="0" w:color="000000"/>
+            </w:tcBorders>
+            <w:tcMar>
+              <w:top w:w="80" w:type="dxa"/>
+              <w:left w:w="120" w:type="dxa"/>
+              <w:bottom w:w="80" w:type="dxa"/>
+              <w:right w:w="120" w:type="dxa"/>
+            </w:tcMar>
+          </w:tcPr>
+          <w:p>
+            <w:r>
+              <w:t>Space here to allow for speakers scheduling above</w:t>
+            </w:r>
+          </w:p>
+        </w:tc>
+      </w:tr>
+      <w:tr>
+        <w:tc>
+          <w:tcPr>
+            <w:tcW w:w="1200" w:type="dxa"/>
+            <w:tcBorders>
+              <w:top w:val="single" w:sz="1" w:space="0" w:color="000000"/>
+              <w:left w:val="single" w:sz="1" w:space="0" w:color="000000"/>
+              <w:bottom w:val="single" w:sz="1" w:space="0" w:color="000000"/>
+              <w:right w:val="single" w:sz="1" w:space="0" w:color="000000"/>
+            </w:tcBorders>
+            <w:tcMar>
+              <w:top w:w="80" w:type="dxa"/>
+              <w:left w:w="120" w:type="dxa"/>
+              <w:bottom w:w="80" w:type="dxa"/>
+              <w:right w:w="120" w:type="dxa"/>
+            </w:tcMar>
+          </w:tcPr>
+          <w:p>
+            <w:r>
+              <w:t>14</w:t>
+            </w:r>
+          </w:p>
+        </w:tc>
+        <w:tc>
+          <w:tcPr>
+            <w:tcW w:w="2800" w:type="dxa"/>
+            <w:tcBorders>
+              <w:top w:val="single" w:sz="1" w:space="0" w:color="000000"/>
+              <w:left w:val="single" w:sz="1" w:space="0" w:color="000000"/>
+              <w:bottom w:val="single" w:sz="1" w:space="0" w:color="000000"/>
+              <w:right w:val="single" w:sz="1" w:space="0" w:color="000000"/>
+            </w:tcBorders>
+            <w:tcMar>
+              <w:top w:w="80" w:type="dxa"/>
+              <w:left w:w="120" w:type="dxa"/>
+              <w:bottom w:w="80" w:type="dxa"/>
+              <w:right w:w="120" w:type="dxa"/>
+            </w:tcMar>
+          </w:tcPr>
+          <w:p>
+            <w:r>
+              <w:t xml:space="preserve">Final Presentations </w:t>
             </w:r>
           </w:p>
         </w:tc>
@@ -1635,18 +1756,12 @@
               <w:t>FINAL PROJECT PRESENTATIONS</w:t>
             </w:r>
             <w:r>
-              <w:t xml:space="preserve"> begin</w:t>
+              <w:t xml:space="preserve"> begin (30 minutes)</w:t>
             </w:r>
           </w:p>
         </w:tc>
       </w:tr>
       <w:tr>
-        <w:tblPrEx>
-          <w:tblCellMar>
-            <w:top w:w="0" w:type="dxa"/>
-            <w:bottom w:w="0" w:type="dxa"/>
-          </w:tblCellMar>
-        </w:tblPrEx>
         <w:tc>
           <w:tcPr>
             <w:tcW w:w="1200" w:type="dxa"/>
@@ -1665,7 +1780,7 @@
           </w:tcPr>
           <w:p>
             <w:r>
-              <w:t>14</w:t>
+              <w:t>15</w:t>
             </w:r>
           </w:p>
         </w:tc>
@@ -1687,7 +1802,7 @@
           </w:tcPr>
           <w:p>
             <w:r>
-              <w:t>Final Presentations II</w:t>
+              <w:t>Final Presentations  &amp; Wrap-Up</w:t>
             </w:r>
           </w:p>
         </w:tc>
@@ -1709,81 +1824,10 @@
           </w:tcPr>
           <w:p>
             <w:r>
-              <w:t>Final project presentations continue</w:t>
-            </w:r>
-          </w:p>
-        </w:tc>
-      </w:tr>
-      <w:tr>
-        <w:tblPrEx>
-          <w:tblCellMar>
-            <w:top w:w="0" w:type="dxa"/>
-            <w:bottom w:w="0" w:type="dxa"/>
-          </w:tblCellMar>
-        </w:tblPrEx>
-        <w:tc>
-          <w:tcPr>
-            <w:tcW w:w="1200" w:type="dxa"/>
-            <w:tcBorders>
-              <w:top w:val="single" w:sz="1" w:space="0" w:color="000000"/>
-              <w:left w:val="single" w:sz="1" w:space="0" w:color="000000"/>
-              <w:bottom w:val="single" w:sz="1" w:space="0" w:color="000000"/>
-              <w:right w:val="single" w:sz="1" w:space="0" w:color="000000"/>
-            </w:tcBorders>
-            <w:tcMar>
-              <w:top w:w="80" w:type="dxa"/>
-              <w:left w:w="120" w:type="dxa"/>
-              <w:bottom w:w="80" w:type="dxa"/>
-              <w:right w:w="120" w:type="dxa"/>
-            </w:tcMar>
-          </w:tcPr>
-          <w:p>
-            <w:r>
-              <w:t>15</w:t>
-            </w:r>
-          </w:p>
-        </w:tc>
-        <w:tc>
-          <w:tcPr>
-            <w:tcW w:w="2800" w:type="dxa"/>
-            <w:tcBorders>
-              <w:top w:val="single" w:sz="1" w:space="0" w:color="000000"/>
-              <w:left w:val="single" w:sz="1" w:space="0" w:color="000000"/>
-              <w:bottom w:val="single" w:sz="1" w:space="0" w:color="000000"/>
-              <w:right w:val="single" w:sz="1" w:space="0" w:color="000000"/>
-            </w:tcBorders>
-            <w:tcMar>
-              <w:top w:w="80" w:type="dxa"/>
-              <w:left w:w="120" w:type="dxa"/>
-              <w:bottom w:w="80" w:type="dxa"/>
-              <w:right w:w="120" w:type="dxa"/>
-            </w:tcMar>
-          </w:tcPr>
-          <w:p>
-            <w:r>
-              <w:t>Final Presentations III &amp; Wrap-Up</w:t>
-            </w:r>
-          </w:p>
-        </w:tc>
-        <w:tc>
-          <w:tcPr>
-            <w:tcW w:w="5360" w:type="dxa"/>
-            <w:tcBorders>
-              <w:top w:val="single" w:sz="1" w:space="0" w:color="000000"/>
-              <w:left w:val="single" w:sz="1" w:space="0" w:color="000000"/>
-              <w:bottom w:val="single" w:sz="1" w:space="0" w:color="000000"/>
-              <w:right w:val="single" w:sz="1" w:space="0" w:color="000000"/>
-            </w:tcBorders>
-            <w:tcMar>
-              <w:top w:w="80" w:type="dxa"/>
-              <w:left w:w="120" w:type="dxa"/>
-              <w:bottom w:w="80" w:type="dxa"/>
-              <w:right w:w="120" w:type="dxa"/>
-            </w:tcMar>
-          </w:tcPr>
-          <w:p>
-            <w:r>
-              <w:t>Final presentations conclude; Course reflection; Final report due in DSDA 4816W</w:t>
+              <w:t>Final project presentations continue (30 minutes)</w:t>
+            </w:r>
+            <w:r>
+              <w:t xml:space="preserve"> </w:t>
             </w:r>
           </w:p>
         </w:tc>
@@ -1839,12 +1883,6 @@
         <w:gridCol w:w="6958"/>
       </w:tblGrid>
       <w:tr>
-        <w:tblPrEx>
-          <w:tblCellMar>
-            <w:top w:w="0" w:type="dxa"/>
-            <w:bottom w:w="0" w:type="dxa"/>
-          </w:tblCellMar>
-        </w:tblPrEx>
         <w:tc>
           <w:tcPr>
             <w:tcW w:w="2400" w:type="dxa"/>
@@ -1901,12 +1939,6 @@
         </w:tc>
       </w:tr>
       <w:tr>
-        <w:tblPrEx>
-          <w:tblCellMar>
-            <w:top w:w="0" w:type="dxa"/>
-            <w:bottom w:w="0" w:type="dxa"/>
-          </w:tblCellMar>
-        </w:tblPrEx>
         <w:tc>
           <w:tcPr>
             <w:tcW w:w="2400" w:type="dxa"/>
@@ -1957,12 +1989,6 @@
         </w:tc>
       </w:tr>
       <w:tr>
-        <w:tblPrEx>
-          <w:tblCellMar>
-            <w:top w:w="0" w:type="dxa"/>
-            <w:bottom w:w="0" w:type="dxa"/>
-          </w:tblCellMar>
-        </w:tblPrEx>
         <w:tc>
           <w:tcPr>
             <w:tcW w:w="2400" w:type="dxa"/>
@@ -2013,12 +2039,6 @@
         </w:tc>
       </w:tr>
       <w:tr>
-        <w:tblPrEx>
-          <w:tblCellMar>
-            <w:top w:w="0" w:type="dxa"/>
-            <w:bottom w:w="0" w:type="dxa"/>
-          </w:tblCellMar>
-        </w:tblPrEx>
         <w:tc>
           <w:tcPr>
             <w:tcW w:w="2400" w:type="dxa"/>
@@ -2069,12 +2089,6 @@
         </w:tc>
       </w:tr>
       <w:tr>
-        <w:tblPrEx>
-          <w:tblCellMar>
-            <w:top w:w="0" w:type="dxa"/>
-            <w:bottom w:w="0" w:type="dxa"/>
-          </w:tblCellMar>
-        </w:tblPrEx>
         <w:tc>
           <w:tcPr>
             <w:tcW w:w="2400" w:type="dxa"/>
@@ -2125,12 +2139,6 @@
         </w:tc>
       </w:tr>
       <w:tr>
-        <w:tblPrEx>
-          <w:tblCellMar>
-            <w:top w:w="0" w:type="dxa"/>
-            <w:bottom w:w="0" w:type="dxa"/>
-          </w:tblCellMar>
-        </w:tblPrEx>
         <w:tc>
           <w:tcPr>
             <w:tcW w:w="2400" w:type="dxa"/>
@@ -2202,7 +2210,6 @@
         </w:numPr>
       </w:pPr>
       <w:r>
-        <w:lastRenderedPageBreak/>
         <w:t>Projects should address substantive questions in social science, public policy, health, environment, or related applied domains</w:t>
       </w:r>
     </w:p>
@@ -2227,6 +2234,7 @@
         </w:numPr>
       </w:pPr>
       <w:r>
+        <w:lastRenderedPageBreak/>
         <w:t>Data challenges and competitions may serve as inspiration (see Data Sources below)</w:t>
       </w:r>
     </w:p>
@@ -2241,209 +2249,6 @@
       </w:pPr>
       <w:r>
         <w:t>Topics require instructor approval to ensure feasibility and scope</w:t>
-      </w:r>
-    </w:p>
-    <w:p>
-      <w:pPr>
-        <w:pStyle w:val="Heading2"/>
-      </w:pPr>
-      <w:r>
-        <w:t>Suggested Data Sources and Challenges</w:t>
-      </w:r>
-    </w:p>
-    <w:p>
-      <w:pPr>
-        <w:spacing w:after="80"/>
-      </w:pPr>
-      <w:r>
-        <w:t>The following resources may provide inspiration for capstone projects:</w:t>
-      </w:r>
-    </w:p>
-    <w:p>
-      <w:pPr>
-        <w:spacing w:before="80"/>
-      </w:pPr>
-      <w:r>
-        <w:rPr>
-          <w:b/>
-          <w:bCs/>
-        </w:rPr>
-        <w:t>Data Challenges:</w:t>
-      </w:r>
-    </w:p>
-    <w:p>
-      <w:pPr>
-        <w:pStyle w:val="ListParagraph"/>
-        <w:numPr>
-          <w:ilvl w:val="0"/>
-          <w:numId w:val="3"/>
-        </w:numPr>
-      </w:pPr>
-      <w:r>
-        <w:t>NFL Big Data Bowl (sports analytics)</w:t>
-      </w:r>
-    </w:p>
-    <w:p>
-      <w:pPr>
-        <w:pStyle w:val="ListParagraph"/>
-        <w:numPr>
-          <w:ilvl w:val="0"/>
-          <w:numId w:val="3"/>
-        </w:numPr>
-      </w:pPr>
-      <w:r>
-        <w:t>Mathematical Contest in Modeling (COMAP)</w:t>
-      </w:r>
-    </w:p>
-    <w:p>
-      <w:pPr>
-        <w:pStyle w:val="ListParagraph"/>
-        <w:numPr>
-          <w:ilvl w:val="0"/>
-          <w:numId w:val="3"/>
-        </w:numPr>
-      </w:pPr>
-      <w:r>
-        <w:t>ASA Data Challenge Expo</w:t>
-      </w:r>
-    </w:p>
-    <w:p>
-      <w:pPr>
-        <w:pStyle w:val="ListParagraph"/>
-        <w:numPr>
-          <w:ilvl w:val="0"/>
-          <w:numId w:val="3"/>
-        </w:numPr>
-      </w:pPr>
-      <w:r>
-        <w:t>Kaggle competitions</w:t>
-      </w:r>
-    </w:p>
-    <w:p>
-      <w:pPr>
-        <w:pStyle w:val="ListParagraph"/>
-        <w:numPr>
-          <w:ilvl w:val="0"/>
-          <w:numId w:val="3"/>
-        </w:numPr>
-        <w:spacing w:after="80"/>
-      </w:pPr>
-      <w:proofErr w:type="spellStart"/>
-      <w:r>
-        <w:t>DrivenData</w:t>
-      </w:r>
-      <w:proofErr w:type="spellEnd"/>
-      <w:r>
-        <w:t xml:space="preserve"> (social impact challenges)</w:t>
-      </w:r>
-    </w:p>
-    <w:p>
-      <w:r>
-        <w:rPr>
-          <w:b/>
-          <w:bCs/>
-        </w:rPr>
-        <w:t>Open Data Portals:</w:t>
-      </w:r>
-    </w:p>
-    <w:p>
-      <w:pPr>
-        <w:pStyle w:val="ListParagraph"/>
-        <w:numPr>
-          <w:ilvl w:val="0"/>
-          <w:numId w:val="3"/>
-        </w:numPr>
-      </w:pPr>
-      <w:hyperlink r:id="rId6" w:history="1">
-        <w:r>
-          <w:rPr>
-            <w:color w:val="0000FF"/>
-            <w:u w:val="single"/>
-          </w:rPr>
-          <w:t>data.ct.gov</w:t>
-        </w:r>
-      </w:hyperlink>
-      <w:r>
-        <w:t xml:space="preserve"> (Connecticut Open Data)</w:t>
-      </w:r>
-    </w:p>
-    <w:p>
-      <w:pPr>
-        <w:pStyle w:val="ListParagraph"/>
-        <w:numPr>
-          <w:ilvl w:val="0"/>
-          <w:numId w:val="3"/>
-        </w:numPr>
-      </w:pPr>
-      <w:hyperlink r:id="rId7" w:history="1">
-        <w:r>
-          <w:rPr>
-            <w:color w:val="0000FF"/>
-            <w:u w:val="single"/>
-          </w:rPr>
-          <w:t>data.hartford.gov</w:t>
-        </w:r>
-      </w:hyperlink>
-      <w:r>
-        <w:t xml:space="preserve"> (Hartford Open Data)</w:t>
-      </w:r>
-    </w:p>
-    <w:p>
-      <w:pPr>
-        <w:pStyle w:val="ListParagraph"/>
-        <w:numPr>
-          <w:ilvl w:val="0"/>
-          <w:numId w:val="3"/>
-        </w:numPr>
-      </w:pPr>
-      <w:hyperlink r:id="rId8" w:history="1">
-        <w:r>
-          <w:rPr>
-            <w:color w:val="0000FF"/>
-            <w:u w:val="single"/>
-          </w:rPr>
-          <w:t>opendata.cityofnewyork.us</w:t>
-        </w:r>
-      </w:hyperlink>
-      <w:r>
-        <w:t xml:space="preserve"> (NYC Open Data)</w:t>
-      </w:r>
-    </w:p>
-    <w:p>
-      <w:pPr>
-        <w:pStyle w:val="ListParagraph"/>
-        <w:numPr>
-          <w:ilvl w:val="0"/>
-          <w:numId w:val="3"/>
-        </w:numPr>
-      </w:pPr>
-      <w:r>
-        <w:t>U.S. Census Bureau (American Community Survey, etc.)</w:t>
-      </w:r>
-    </w:p>
-    <w:p>
-      <w:pPr>
-        <w:pStyle w:val="ListParagraph"/>
-        <w:numPr>
-          <w:ilvl w:val="0"/>
-          <w:numId w:val="3"/>
-        </w:numPr>
-      </w:pPr>
-      <w:r>
-        <w:t>ICPSR (Inter-university Consortium for Political and Social Research)</w:t>
-      </w:r>
-    </w:p>
-    <w:p>
-      <w:pPr>
-        <w:pStyle w:val="ListParagraph"/>
-        <w:numPr>
-          <w:ilvl w:val="0"/>
-          <w:numId w:val="3"/>
-        </w:numPr>
-        <w:spacing w:after="120"/>
-      </w:pPr>
-      <w:r>
-        <w:t>Federal agencies (EPA, CDC, BLS, etc.)</w:t>
       </w:r>
     </w:p>
     <w:p>
@@ -2485,15 +2290,9 @@
         <w:gridCol w:w="3159"/>
       </w:tblGrid>
       <w:tr>
-        <w:tblPrEx>
-          <w:tblCellMar>
-            <w:top w:w="0" w:type="dxa"/>
-            <w:bottom w:w="0" w:type="dxa"/>
-          </w:tblCellMar>
-        </w:tblPrEx>
-        <w:tc>
-          <w:tcPr>
-            <w:tcW w:w="5000" w:type="dxa"/>
+        <w:tc>
+          <w:tcPr>
+            <w:tcW w:w="4999" w:type="dxa"/>
             <w:tcBorders>
               <w:top w:val="single" w:sz="1" w:space="0" w:color="000000"/>
               <w:left w:val="single" w:sz="1" w:space="0" w:color="000000"/>
@@ -2550,7 +2349,7 @@
         </w:tc>
         <w:tc>
           <w:tcPr>
-            <w:tcW w:w="3160" w:type="dxa"/>
+            <w:tcW w:w="3159" w:type="dxa"/>
             <w:tcBorders>
               <w:top w:val="single" w:sz="1" w:space="0" w:color="000000"/>
               <w:left w:val="single" w:sz="1" w:space="0" w:color="000000"/>
@@ -2577,30 +2376,34 @@
         </w:tc>
       </w:tr>
       <w:tr>
-        <w:tblPrEx>
-          <w:tblCellMar>
-            <w:top w:w="0" w:type="dxa"/>
-            <w:bottom w:w="0" w:type="dxa"/>
-          </w:tblCellMar>
-        </w:tblPrEx>
-        <w:tc>
-          <w:tcPr>
-            <w:tcW w:w="5000" w:type="dxa"/>
-            <w:tcBorders>
-              <w:top w:val="single" w:sz="1" w:space="0" w:color="000000"/>
-              <w:left w:val="single" w:sz="1" w:space="0" w:color="000000"/>
-              <w:bottom w:val="single" w:sz="1" w:space="0" w:color="000000"/>
-              <w:right w:val="single" w:sz="1" w:space="0" w:color="000000"/>
-            </w:tcBorders>
-            <w:tcMar>
-              <w:top w:w="80" w:type="dxa"/>
-              <w:left w:w="120" w:type="dxa"/>
-              <w:bottom w:w="80" w:type="dxa"/>
-              <w:right w:w="120" w:type="dxa"/>
-            </w:tcMar>
-          </w:tcPr>
-          <w:p>
-            <w:r>
+        <w:tc>
+          <w:tcPr>
+            <w:tcW w:w="4999" w:type="dxa"/>
+            <w:tcBorders>
+              <w:top w:val="single" w:sz="1" w:space="0" w:color="000000"/>
+              <w:left w:val="single" w:sz="1" w:space="0" w:color="000000"/>
+              <w:bottom w:val="single" w:sz="1" w:space="0" w:color="000000"/>
+              <w:right w:val="single" w:sz="1" w:space="0" w:color="000000"/>
+            </w:tcBorders>
+            <w:tcMar>
+              <w:top w:w="80" w:type="dxa"/>
+              <w:left w:w="120" w:type="dxa"/>
+              <w:bottom w:w="80" w:type="dxa"/>
+              <w:right w:w="120" w:type="dxa"/>
+            </w:tcMar>
+          </w:tcPr>
+          <w:p>
+            <w:pPr>
+              <w:rPr>
+                <w:b/>
+                <w:bCs/>
+              </w:rPr>
+            </w:pPr>
+            <w:r>
+              <w:rPr>
+                <w:b/>
+                <w:bCs/>
+              </w:rPr>
               <w:t>Topic Presentation</w:t>
             </w:r>
           </w:p>
@@ -2624,60 +2427,92 @@
           <w:p>
             <w:pPr>
               <w:jc w:val="center"/>
+              <w:rPr>
+                <w:b/>
+                <w:bCs/>
+              </w:rPr>
             </w:pPr>
             <w:r>
-              <w:t>25%</w:t>
-            </w:r>
-          </w:p>
-        </w:tc>
-        <w:tc>
-          <w:tcPr>
-            <w:tcW w:w="3160" w:type="dxa"/>
-            <w:tcBorders>
-              <w:top w:val="single" w:sz="1" w:space="0" w:color="000000"/>
-              <w:left w:val="single" w:sz="1" w:space="0" w:color="000000"/>
-              <w:bottom w:val="single" w:sz="1" w:space="0" w:color="000000"/>
-              <w:right w:val="single" w:sz="1" w:space="0" w:color="000000"/>
-            </w:tcBorders>
-            <w:tcMar>
-              <w:top w:w="80" w:type="dxa"/>
-              <w:left w:w="120" w:type="dxa"/>
-              <w:bottom w:w="80" w:type="dxa"/>
-              <w:right w:w="120" w:type="dxa"/>
-            </w:tcMar>
-          </w:tcPr>
-          <w:p>
-            <w:r>
-              <w:t>Weeks 5-8 (scheduled)</w:t>
+              <w:rPr>
+                <w:b/>
+                <w:bCs/>
+              </w:rPr>
+              <w:t>2</w:t>
+            </w:r>
+            <w:r>
+              <w:rPr>
+                <w:b/>
+                <w:bCs/>
+              </w:rPr>
+              <w:t>0</w:t>
+            </w:r>
+            <w:r>
+              <w:rPr>
+                <w:b/>
+                <w:bCs/>
+              </w:rPr>
+              <w:t>%</w:t>
+            </w:r>
+          </w:p>
+        </w:tc>
+        <w:tc>
+          <w:tcPr>
+            <w:tcW w:w="3159" w:type="dxa"/>
+            <w:tcBorders>
+              <w:top w:val="single" w:sz="1" w:space="0" w:color="000000"/>
+              <w:left w:val="single" w:sz="1" w:space="0" w:color="000000"/>
+              <w:bottom w:val="single" w:sz="1" w:space="0" w:color="000000"/>
+              <w:right w:val="single" w:sz="1" w:space="0" w:color="000000"/>
+            </w:tcBorders>
+            <w:tcMar>
+              <w:top w:w="80" w:type="dxa"/>
+              <w:left w:w="120" w:type="dxa"/>
+              <w:bottom w:w="80" w:type="dxa"/>
+              <w:right w:w="120" w:type="dxa"/>
+            </w:tcMar>
+          </w:tcPr>
+          <w:p>
+            <w:r>
+              <w:t>Weeks 5-</w:t>
+            </w:r>
+            <w:r>
+              <w:t>7</w:t>
+            </w:r>
+            <w:r>
+              <w:t xml:space="preserve"> (scheduled)</w:t>
             </w:r>
           </w:p>
         </w:tc>
       </w:tr>
       <w:tr>
-        <w:tblPrEx>
-          <w:tblCellMar>
-            <w:top w:w="0" w:type="dxa"/>
-            <w:bottom w:w="0" w:type="dxa"/>
-          </w:tblCellMar>
-        </w:tblPrEx>
-        <w:tc>
-          <w:tcPr>
-            <w:tcW w:w="5000" w:type="dxa"/>
-            <w:tcBorders>
-              <w:top w:val="single" w:sz="1" w:space="0" w:color="000000"/>
-              <w:left w:val="single" w:sz="1" w:space="0" w:color="000000"/>
-              <w:bottom w:val="single" w:sz="1" w:space="0" w:color="000000"/>
-              <w:right w:val="single" w:sz="1" w:space="0" w:color="000000"/>
-            </w:tcBorders>
-            <w:tcMar>
-              <w:top w:w="80" w:type="dxa"/>
-              <w:left w:w="120" w:type="dxa"/>
-              <w:bottom w:w="80" w:type="dxa"/>
-              <w:right w:w="120" w:type="dxa"/>
-            </w:tcMar>
-          </w:tcPr>
-          <w:p>
-            <w:r>
+        <w:tc>
+          <w:tcPr>
+            <w:tcW w:w="4999" w:type="dxa"/>
+            <w:tcBorders>
+              <w:top w:val="single" w:sz="1" w:space="0" w:color="000000"/>
+              <w:left w:val="single" w:sz="1" w:space="0" w:color="000000"/>
+              <w:bottom w:val="single" w:sz="1" w:space="0" w:color="000000"/>
+              <w:right w:val="single" w:sz="1" w:space="0" w:color="000000"/>
+            </w:tcBorders>
+            <w:tcMar>
+              <w:top w:w="80" w:type="dxa"/>
+              <w:left w:w="120" w:type="dxa"/>
+              <w:bottom w:w="80" w:type="dxa"/>
+              <w:right w:w="120" w:type="dxa"/>
+            </w:tcMar>
+          </w:tcPr>
+          <w:p>
+            <w:pPr>
+              <w:rPr>
+                <w:b/>
+                <w:bCs/>
+              </w:rPr>
+            </w:pPr>
+            <w:r>
+              <w:rPr>
+                <w:b/>
+                <w:bCs/>
+              </w:rPr>
               <w:t>Training Project</w:t>
             </w:r>
           </w:p>
@@ -2701,45 +2536,57 @@
           <w:p>
             <w:pPr>
               <w:jc w:val="center"/>
+              <w:rPr>
+                <w:b/>
+                <w:bCs/>
+              </w:rPr>
             </w:pPr>
             <w:r>
-              <w:t>25%</w:t>
-            </w:r>
-          </w:p>
-        </w:tc>
-        <w:tc>
-          <w:tcPr>
-            <w:tcW w:w="3160" w:type="dxa"/>
-            <w:tcBorders>
-              <w:top w:val="single" w:sz="1" w:space="0" w:color="000000"/>
-              <w:left w:val="single" w:sz="1" w:space="0" w:color="000000"/>
-              <w:bottom w:val="single" w:sz="1" w:space="0" w:color="000000"/>
-              <w:right w:val="single" w:sz="1" w:space="0" w:color="000000"/>
-            </w:tcBorders>
-            <w:tcMar>
-              <w:top w:w="80" w:type="dxa"/>
-              <w:left w:w="120" w:type="dxa"/>
-              <w:bottom w:w="80" w:type="dxa"/>
-              <w:right w:w="120" w:type="dxa"/>
-            </w:tcMar>
-          </w:tcPr>
-          <w:p>
-            <w:r>
-              <w:t>Week 6</w:t>
+              <w:rPr>
+                <w:b/>
+                <w:bCs/>
+              </w:rPr>
+              <w:t>25</w:t>
+            </w:r>
+            <w:r>
+              <w:rPr>
+                <w:b/>
+                <w:bCs/>
+              </w:rPr>
+              <w:t>%</w:t>
+            </w:r>
+          </w:p>
+        </w:tc>
+        <w:tc>
+          <w:tcPr>
+            <w:tcW w:w="3159" w:type="dxa"/>
+            <w:tcBorders>
+              <w:top w:val="single" w:sz="1" w:space="0" w:color="000000"/>
+              <w:left w:val="single" w:sz="1" w:space="0" w:color="000000"/>
+              <w:bottom w:val="single" w:sz="1" w:space="0" w:color="000000"/>
+              <w:right w:val="single" w:sz="1" w:space="0" w:color="000000"/>
+            </w:tcBorders>
+            <w:tcMar>
+              <w:top w:w="80" w:type="dxa"/>
+              <w:left w:w="120" w:type="dxa"/>
+              <w:bottom w:w="80" w:type="dxa"/>
+              <w:right w:w="120" w:type="dxa"/>
+            </w:tcMar>
+          </w:tcPr>
+          <w:p>
+            <w:r>
+              <w:t xml:space="preserve">Week </w:t>
+            </w:r>
+            <w:r>
+              <w:t>9</w:t>
             </w:r>
           </w:p>
         </w:tc>
       </w:tr>
       <w:tr>
-        <w:tblPrEx>
-          <w:tblCellMar>
-            <w:top w:w="0" w:type="dxa"/>
-            <w:bottom w:w="0" w:type="dxa"/>
-          </w:tblCellMar>
-        </w:tblPrEx>
-        <w:tc>
-          <w:tcPr>
-            <w:tcW w:w="5000" w:type="dxa"/>
+        <w:tc>
+          <w:tcPr>
+            <w:tcW w:w="4999" w:type="dxa"/>
             <w:tcBorders>
               <w:top w:val="single" w:sz="1" w:space="0" w:color="000000"/>
               <w:left w:val="single" w:sz="1" w:space="0" w:color="000000"/>
@@ -2788,13 +2635,20 @@
                 <w:b/>
                 <w:bCs/>
               </w:rPr>
-              <w:t>40%</w:t>
-            </w:r>
-          </w:p>
-        </w:tc>
-        <w:tc>
-          <w:tcPr>
-            <w:tcW w:w="3160" w:type="dxa"/>
+              <w:t>35</w:t>
+            </w:r>
+            <w:r>
+              <w:rPr>
+                <w:b/>
+                <w:bCs/>
+              </w:rPr>
+              <w:t>%</w:t>
+            </w:r>
+          </w:p>
+        </w:tc>
+        <w:tc>
+          <w:tcPr>
+            <w:tcW w:w="3159" w:type="dxa"/>
             <w:tcBorders>
               <w:top w:val="single" w:sz="1" w:space="0" w:color="000000"/>
               <w:left w:val="single" w:sz="1" w:space="0" w:color="000000"/>
@@ -2812,15 +2666,9 @@
         </w:tc>
       </w:tr>
       <w:tr>
-        <w:tblPrEx>
-          <w:tblCellMar>
-            <w:top w:w="0" w:type="dxa"/>
-            <w:bottom w:w="0" w:type="dxa"/>
-          </w:tblCellMar>
-        </w:tblPrEx>
-        <w:tc>
-          <w:tcPr>
-            <w:tcW w:w="5000" w:type="dxa"/>
+        <w:tc>
+          <w:tcPr>
+            <w:tcW w:w="4999" w:type="dxa"/>
             <w:tcBorders>
               <w:top w:val="single" w:sz="1" w:space="0" w:color="000000"/>
               <w:left w:val="single" w:sz="1" w:space="0" w:color="000000"/>
@@ -2870,7 +2718,7 @@
         </w:tc>
         <w:tc>
           <w:tcPr>
-            <w:tcW w:w="3160" w:type="dxa"/>
+            <w:tcW w:w="3159" w:type="dxa"/>
             <w:tcBorders>
               <w:top w:val="single" w:sz="1" w:space="0" w:color="000000"/>
               <w:left w:val="single" w:sz="1" w:space="0" w:color="000000"/>
@@ -2892,15 +2740,9 @@
         </w:tc>
       </w:tr>
       <w:tr>
-        <w:tblPrEx>
-          <w:tblCellMar>
-            <w:top w:w="0" w:type="dxa"/>
-            <w:bottom w:w="0" w:type="dxa"/>
-          </w:tblCellMar>
-        </w:tblPrEx>
-        <w:tc>
-          <w:tcPr>
-            <w:tcW w:w="5000" w:type="dxa"/>
+        <w:tc>
+          <w:tcPr>
+            <w:tcW w:w="4999" w:type="dxa"/>
             <w:tcBorders>
               <w:top w:val="single" w:sz="1" w:space="0" w:color="000000"/>
               <w:left w:val="single" w:sz="1" w:space="0" w:color="000000"/>
@@ -2944,13 +2786,19 @@
               <w:jc w:val="center"/>
             </w:pPr>
             <w:r>
-              <w:t>(15%)</w:t>
-            </w:r>
-          </w:p>
-        </w:tc>
-        <w:tc>
-          <w:tcPr>
-            <w:tcW w:w="3160" w:type="dxa"/>
+              <w:t>(1</w:t>
+            </w:r>
+            <w:r>
+              <w:t>0</w:t>
+            </w:r>
+            <w:r>
+              <w:t>%)</w:t>
+            </w:r>
+          </w:p>
+        </w:tc>
+        <w:tc>
+          <w:tcPr>
+            <w:tcW w:w="3159" w:type="dxa"/>
             <w:tcBorders>
               <w:top w:val="single" w:sz="1" w:space="0" w:color="000000"/>
               <w:left w:val="single" w:sz="1" w:space="0" w:color="000000"/>
@@ -2972,15 +2820,9 @@
         </w:tc>
       </w:tr>
       <w:tr>
-        <w:tblPrEx>
-          <w:tblCellMar>
-            <w:top w:w="0" w:type="dxa"/>
-            <w:bottom w:w="0" w:type="dxa"/>
-          </w:tblCellMar>
-        </w:tblPrEx>
-        <w:tc>
-          <w:tcPr>
-            <w:tcW w:w="5000" w:type="dxa"/>
+        <w:tc>
+          <w:tcPr>
+            <w:tcW w:w="4999" w:type="dxa"/>
             <w:tcBorders>
               <w:top w:val="single" w:sz="1" w:space="0" w:color="000000"/>
               <w:left w:val="single" w:sz="1" w:space="0" w:color="000000"/>
@@ -3030,53 +2872,63 @@
         </w:tc>
         <w:tc>
           <w:tcPr>
-            <w:tcW w:w="3160" w:type="dxa"/>
-            <w:tcBorders>
-              <w:top w:val="single" w:sz="1" w:space="0" w:color="000000"/>
-              <w:left w:val="single" w:sz="1" w:space="0" w:color="000000"/>
-              <w:bottom w:val="single" w:sz="1" w:space="0" w:color="000000"/>
-              <w:right w:val="single" w:sz="1" w:space="0" w:color="000000"/>
-            </w:tcBorders>
-            <w:tcMar>
-              <w:top w:w="80" w:type="dxa"/>
-              <w:left w:w="120" w:type="dxa"/>
-              <w:bottom w:w="80" w:type="dxa"/>
-              <w:right w:w="120" w:type="dxa"/>
-            </w:tcMar>
-          </w:tcPr>
-          <w:p>
-            <w:r>
-              <w:t>Weeks 13-15</w:t>
+            <w:tcW w:w="3159" w:type="dxa"/>
+            <w:tcBorders>
+              <w:top w:val="single" w:sz="1" w:space="0" w:color="000000"/>
+              <w:left w:val="single" w:sz="1" w:space="0" w:color="000000"/>
+              <w:bottom w:val="single" w:sz="1" w:space="0" w:color="000000"/>
+              <w:right w:val="single" w:sz="1" w:space="0" w:color="000000"/>
+            </w:tcBorders>
+            <w:tcMar>
+              <w:top w:w="80" w:type="dxa"/>
+              <w:left w:w="120" w:type="dxa"/>
+              <w:bottom w:w="80" w:type="dxa"/>
+              <w:right w:w="120" w:type="dxa"/>
+            </w:tcMar>
+          </w:tcPr>
+          <w:p>
+            <w:r>
+              <w:t>Weeks 1</w:t>
+            </w:r>
+            <w:r>
+              <w:t>4</w:t>
+            </w:r>
+            <w:r>
+              <w:t>-15</w:t>
             </w:r>
           </w:p>
         </w:tc>
       </w:tr>
       <w:tr>
-        <w:tblPrEx>
-          <w:tblCellMar>
-            <w:top w:w="0" w:type="dxa"/>
-            <w:bottom w:w="0" w:type="dxa"/>
-          </w:tblCellMar>
-        </w:tblPrEx>
-        <w:tc>
-          <w:tcPr>
-            <w:tcW w:w="5000" w:type="dxa"/>
-            <w:tcBorders>
-              <w:top w:val="single" w:sz="1" w:space="0" w:color="000000"/>
-              <w:left w:val="single" w:sz="1" w:space="0" w:color="000000"/>
-              <w:bottom w:val="single" w:sz="1" w:space="0" w:color="000000"/>
-              <w:right w:val="single" w:sz="1" w:space="0" w:color="000000"/>
-            </w:tcBorders>
-            <w:tcMar>
-              <w:top w:w="80" w:type="dxa"/>
-              <w:left w:w="120" w:type="dxa"/>
-              <w:bottom w:w="80" w:type="dxa"/>
-              <w:right w:w="120" w:type="dxa"/>
-            </w:tcMar>
-          </w:tcPr>
-          <w:p>
-            <w:r>
-              <w:t>Participation &amp; Communication</w:t>
+        <w:tc>
+          <w:tcPr>
+            <w:tcW w:w="4999" w:type="dxa"/>
+            <w:tcBorders>
+              <w:top w:val="single" w:sz="1" w:space="0" w:color="000000"/>
+              <w:left w:val="single" w:sz="1" w:space="0" w:color="000000"/>
+              <w:bottom w:val="single" w:sz="1" w:space="0" w:color="000000"/>
+              <w:right w:val="single" w:sz="1" w:space="0" w:color="000000"/>
+            </w:tcBorders>
+            <w:tcMar>
+              <w:top w:w="80" w:type="dxa"/>
+              <w:left w:w="120" w:type="dxa"/>
+              <w:bottom w:w="80" w:type="dxa"/>
+              <w:right w:w="120" w:type="dxa"/>
+            </w:tcMar>
+          </w:tcPr>
+          <w:p>
+            <w:pPr>
+              <w:rPr>
+                <w:b/>
+                <w:bCs/>
+              </w:rPr>
+            </w:pPr>
+            <w:r>
+              <w:rPr>
+                <w:b/>
+                <w:bCs/>
+              </w:rPr>
+              <w:t xml:space="preserve">Consultation role </w:t>
             </w:r>
           </w:p>
         </w:tc>
@@ -3099,45 +2951,136 @@
           <w:p>
             <w:pPr>
               <w:jc w:val="center"/>
+              <w:rPr>
+                <w:b/>
+                <w:bCs/>
+              </w:rPr>
             </w:pPr>
             <w:r>
+              <w:rPr>
+                <w:b/>
+                <w:bCs/>
+              </w:rPr>
               <w:t>10%</w:t>
             </w:r>
           </w:p>
         </w:tc>
         <w:tc>
           <w:tcPr>
-            <w:tcW w:w="3160" w:type="dxa"/>
-            <w:tcBorders>
-              <w:top w:val="single" w:sz="1" w:space="0" w:color="000000"/>
-              <w:left w:val="single" w:sz="1" w:space="0" w:color="000000"/>
-              <w:bottom w:val="single" w:sz="1" w:space="0" w:color="000000"/>
-              <w:right w:val="single" w:sz="1" w:space="0" w:color="000000"/>
-            </w:tcBorders>
-            <w:tcMar>
-              <w:top w:w="80" w:type="dxa"/>
-              <w:left w:w="120" w:type="dxa"/>
-              <w:bottom w:w="80" w:type="dxa"/>
-              <w:right w:w="120" w:type="dxa"/>
-            </w:tcMar>
-          </w:tcPr>
-          <w:p>
-            <w:r>
-              <w:t>Ongoing</w:t>
+            <w:tcW w:w="3159" w:type="dxa"/>
+            <w:tcBorders>
+              <w:top w:val="single" w:sz="1" w:space="0" w:color="000000"/>
+              <w:left w:val="single" w:sz="1" w:space="0" w:color="000000"/>
+              <w:bottom w:val="single" w:sz="1" w:space="0" w:color="000000"/>
+              <w:right w:val="single" w:sz="1" w:space="0" w:color="000000"/>
+            </w:tcBorders>
+            <w:tcMar>
+              <w:top w:w="80" w:type="dxa"/>
+              <w:left w:w="120" w:type="dxa"/>
+              <w:bottom w:w="80" w:type="dxa"/>
+              <w:right w:w="120" w:type="dxa"/>
+            </w:tcMar>
+          </w:tcPr>
+          <w:p>
+            <w:r>
+              <w:t>Reported with presentation</w:t>
             </w:r>
           </w:p>
         </w:tc>
       </w:tr>
       <w:tr>
-        <w:tblPrEx>
-          <w:tblCellMar>
-            <w:top w:w="0" w:type="dxa"/>
-            <w:bottom w:w="0" w:type="dxa"/>
-          </w:tblCellMar>
-        </w:tblPrEx>
-        <w:tc>
-          <w:tcPr>
-            <w:tcW w:w="5000" w:type="dxa"/>
+        <w:tc>
+          <w:tcPr>
+            <w:tcW w:w="4999" w:type="dxa"/>
+            <w:tcBorders>
+              <w:top w:val="single" w:sz="1" w:space="0" w:color="000000"/>
+              <w:left w:val="single" w:sz="1" w:space="0" w:color="000000"/>
+              <w:bottom w:val="single" w:sz="1" w:space="0" w:color="000000"/>
+              <w:right w:val="single" w:sz="1" w:space="0" w:color="000000"/>
+            </w:tcBorders>
+            <w:tcMar>
+              <w:top w:w="80" w:type="dxa"/>
+              <w:left w:w="120" w:type="dxa"/>
+              <w:bottom w:w="80" w:type="dxa"/>
+              <w:right w:w="120" w:type="dxa"/>
+            </w:tcMar>
+          </w:tcPr>
+          <w:p>
+            <w:pPr>
+              <w:rPr>
+                <w:b/>
+                <w:bCs/>
+              </w:rPr>
+            </w:pPr>
+            <w:r>
+              <w:rPr>
+                <w:b/>
+                <w:bCs/>
+              </w:rPr>
+              <w:t>Participation &amp; Communication</w:t>
+            </w:r>
+          </w:p>
+        </w:tc>
+        <w:tc>
+          <w:tcPr>
+            <w:tcW w:w="1200" w:type="dxa"/>
+            <w:tcBorders>
+              <w:top w:val="single" w:sz="1" w:space="0" w:color="000000"/>
+              <w:left w:val="single" w:sz="1" w:space="0" w:color="000000"/>
+              <w:bottom w:val="single" w:sz="1" w:space="0" w:color="000000"/>
+              <w:right w:val="single" w:sz="1" w:space="0" w:color="000000"/>
+            </w:tcBorders>
+            <w:tcMar>
+              <w:top w:w="80" w:type="dxa"/>
+              <w:left w:w="120" w:type="dxa"/>
+              <w:bottom w:w="80" w:type="dxa"/>
+              <w:right w:w="120" w:type="dxa"/>
+            </w:tcMar>
+          </w:tcPr>
+          <w:p>
+            <w:pPr>
+              <w:jc w:val="center"/>
+              <w:rPr>
+                <w:b/>
+                <w:bCs/>
+              </w:rPr>
+            </w:pPr>
+            <w:r>
+              <w:rPr>
+                <w:b/>
+                <w:bCs/>
+              </w:rPr>
+              <w:t>10%</w:t>
+            </w:r>
+          </w:p>
+        </w:tc>
+        <w:tc>
+          <w:tcPr>
+            <w:tcW w:w="3159" w:type="dxa"/>
+            <w:tcBorders>
+              <w:top w:val="single" w:sz="1" w:space="0" w:color="000000"/>
+              <w:left w:val="single" w:sz="1" w:space="0" w:color="000000"/>
+              <w:bottom w:val="single" w:sz="1" w:space="0" w:color="000000"/>
+              <w:right w:val="single" w:sz="1" w:space="0" w:color="000000"/>
+            </w:tcBorders>
+            <w:tcMar>
+              <w:top w:w="80" w:type="dxa"/>
+              <w:left w:w="120" w:type="dxa"/>
+              <w:bottom w:w="80" w:type="dxa"/>
+              <w:right w:w="120" w:type="dxa"/>
+            </w:tcMar>
+          </w:tcPr>
+          <w:p>
+            <w:r>
+              <w:t>Ongoing</w:t>
+            </w:r>
+          </w:p>
+        </w:tc>
+      </w:tr>
+      <w:tr>
+        <w:tc>
+          <w:tcPr>
+            <w:tcW w:w="4999" w:type="dxa"/>
             <w:tcBorders>
               <w:top w:val="single" w:sz="1" w:space="0" w:color="000000"/>
               <w:left w:val="single" w:sz="1" w:space="0" w:color="000000"/>
@@ -3194,7 +3137,7 @@
         </w:tc>
         <w:tc>
           <w:tcPr>
-            <w:tcW w:w="3160" w:type="dxa"/>
+            <w:tcW w:w="3159" w:type="dxa"/>
             <w:tcBorders>
               <w:top w:val="single" w:sz="1" w:space="0" w:color="000000"/>
               <w:left w:val="single" w:sz="1" w:space="0" w:color="000000"/>
@@ -3218,7 +3161,13 @@
         <w:pStyle w:val="Heading3"/>
       </w:pPr>
       <w:r>
-        <w:t>Topic Presentation (25%)</w:t>
+        <w:t>Topic Presentation (2</w:t>
+      </w:r>
+      <w:r>
+        <w:t>0</w:t>
+      </w:r>
+      <w:r>
+        <w:t>%)</w:t>
       </w:r>
     </w:p>
     <w:p>
@@ -3226,15 +3175,53 @@
         <w:spacing w:after="120"/>
       </w:pPr>
       <w:r>
-        <w:t xml:space="preserve">Students </w:t>
+        <w:t xml:space="preserve">Students present on </w:t>
+      </w:r>
+      <w:r>
+        <w:t xml:space="preserve">a </w:t>
+      </w:r>
+      <w:r>
+        <w:t>topic of interest to the class</w:t>
+      </w:r>
+      <w:r>
+        <w:t xml:space="preserve"> (</w:t>
+      </w:r>
+      <w:r>
+        <w:t>visualizations, specific type of analysis, specific function</w:t>
+      </w:r>
+      <w:r>
+        <w:t>, with instructor approval. This is a teaching-oriented presentation designed to help classmates learn a new skill or concept. Evaluation based on clarity, depth, practical examples, and engagement with audience questions.</w:t>
+      </w:r>
+      <w:r>
+        <w:t xml:space="preserve"> (Generally speaking, these should not repeat topics that you went over in programming or data science </w:t>
+      </w:r>
+      <w:r>
+        <w:t xml:space="preserve">core </w:t>
       </w:r>
       <w:proofErr w:type="gramStart"/>
       <w:r>
-        <w:t>present on</w:t>
+        <w:t>classes</w:t>
+      </w:r>
+      <w:r>
+        <w:t>, but</w:t>
       </w:r>
       <w:proofErr w:type="gramEnd"/>
       <w:r>
-        <w:t xml:space="preserve"> topics of interest to the class, with instructor approval. This is a teaching-oriented presentation designed to help classmates learn a new skill or concept. Evaluation based on clarity, depth, practical examples, and engagement with audience questions.</w:t>
+        <w:t xml:space="preserve"> might be something you worked </w:t>
+      </w:r>
+      <w:proofErr w:type="gramStart"/>
+      <w:r>
+        <w:t>on</w:t>
+      </w:r>
+      <w:proofErr w:type="gramEnd"/>
+      <w:r>
+        <w:t xml:space="preserve"> and think might be widely useful.</w:t>
+      </w:r>
+      <w:r>
+        <w:t>)</w:t>
+      </w:r>
+      <w:r>
+        <w:t xml:space="preserve"> </w:t>
       </w:r>
     </w:p>
     <w:p>
@@ -3250,8 +3237,16 @@
         <w:spacing w:after="120"/>
       </w:pPr>
       <w:r>
-        <w:lastRenderedPageBreak/>
-        <w:t>A structured project completed by all students to practice the full data science workflow. Graded on code quality, reproducibility, analysis appropriateness, visualization effectiveness, and documentation.</w:t>
+        <w:t>A structured project completed by all students</w:t>
+      </w:r>
+      <w:r>
+        <w:t xml:space="preserve"> in two team</w:t>
+      </w:r>
+      <w:r>
+        <w:t>s</w:t>
+      </w:r>
+      <w:r>
+        <w:t xml:space="preserve"> to practice the full data science workflow. Graded on code quality, reproducibility, analysis appropriateness, visualization effectiveness, and documentation.</w:t>
       </w:r>
     </w:p>
     <w:p>
@@ -3302,7 +3297,21 @@
           <w:b/>
           <w:bCs/>
         </w:rPr>
-        <w:t xml:space="preserve">Interim Progress Presentation (15%): </w:t>
+        <w:t>Interim Progress Presentation (1</w:t>
+      </w:r>
+      <w:r>
+        <w:rPr>
+          <w:b/>
+          <w:bCs/>
+        </w:rPr>
+        <w:t>0</w:t>
+      </w:r>
+      <w:r>
+        <w:rPr>
+          <w:b/>
+          <w:bCs/>
+        </w:rPr>
+        <w:t xml:space="preserve">%): </w:t>
       </w:r>
       <w:r>
         <w:t>Demonstrates project is on track. Includes results obtained, interpretation, remaining work, and timeline.</w:t>
@@ -3315,7 +3324,7 @@
           <w:ilvl w:val="0"/>
           <w:numId w:val="3"/>
         </w:numPr>
-        <w:spacing w:after="80"/>
+        <w:spacing w:after="120"/>
       </w:pPr>
       <w:r>
         <w:rPr>
@@ -3325,12 +3334,17 @@
         <w:t xml:space="preserve">Final Presentation (20%): </w:t>
       </w:r>
       <w:r>
-        <w:t>Comprehensive presentation of completed project. The written final report is graded separately in DSDA 4816W.</w:t>
+        <w:t xml:space="preserve">Comprehensive presentation of completed project. </w:t>
       </w:r>
     </w:p>
     <w:p>
       <w:pPr>
         <w:spacing w:after="120"/>
+        <w:ind w:left="360"/>
+        <w:rPr>
+          <w:i/>
+          <w:iCs/>
+        </w:rPr>
       </w:pPr>
       <w:r>
         <w:rPr>
@@ -3342,6 +3356,46 @@
     </w:p>
     <w:p>
       <w:pPr>
+        <w:spacing w:after="120"/>
+        <w:rPr>
+          <w:b/>
+          <w:bCs/>
+          <w:i/>
+          <w:iCs/>
+        </w:rPr>
+      </w:pPr>
+    </w:p>
+    <w:p>
+      <w:pPr>
+        <w:spacing w:after="120"/>
+        <w:rPr>
+          <w:b/>
+          <w:bCs/>
+          <w:i/>
+          <w:iCs/>
+        </w:rPr>
+      </w:pPr>
+      <w:r>
+        <w:rPr>
+          <w:b/>
+          <w:bCs/>
+          <w:i/>
+          <w:iCs/>
+        </w:rPr>
+        <w:lastRenderedPageBreak/>
+        <w:t>Consultation Role (10%)</w:t>
+      </w:r>
+    </w:p>
+    <w:p>
+      <w:pPr>
+        <w:spacing w:after="120"/>
+      </w:pPr>
+      <w:r>
+        <w:t>Each student serves as a consultant on one classmate's capstone project, providing ongoing feedback on methodology, code, and presentation. Consultants are expected to review their partner's GitHub repository regularly and provide substantive written feedback at the interim and final stages.</w:t>
+      </w:r>
+    </w:p>
+    <w:p>
+      <w:pPr>
         <w:pStyle w:val="Heading3"/>
       </w:pPr>
       <w:r>
@@ -3397,7 +3451,7 @@
       <w:r>
         <w:t xml:space="preserve"> (2nd ed.). O'Reilly. Free online: </w:t>
       </w:r>
-      <w:hyperlink r:id="rId9" w:history="1">
+      <w:hyperlink r:id="rId6" w:history="1">
         <w:r>
           <w:rPr>
             <w:color w:val="0000FF"/>
@@ -3457,7 +3511,7 @@
       <w:r>
         <w:t xml:space="preserve"> (2nd ed.). Springer. Free online: </w:t>
       </w:r>
-      <w:hyperlink r:id="rId10" w:history="1">
+      <w:hyperlink r:id="rId7" w:history="1">
         <w:r>
           <w:rPr>
             <w:color w:val="0000FF"/>
@@ -3488,7 +3542,7 @@
       <w:r>
         <w:t xml:space="preserve">. Princeton University Press. Free online: </w:t>
       </w:r>
-      <w:hyperlink r:id="rId11" w:history="1">
+      <w:hyperlink r:id="rId8" w:history="1">
         <w:r>
           <w:rPr>
             <w:color w:val="0000FF"/>
@@ -3519,7 +3573,7 @@
       <w:r>
         <w:t xml:space="preserve"> (2nd ed.). CRC Press. Free online: </w:t>
       </w:r>
-      <w:hyperlink r:id="rId12" w:history="1">
+      <w:hyperlink r:id="rId9" w:history="1">
         <w:r>
           <w:rPr>
             <w:color w:val="0000FF"/>
@@ -3546,7 +3600,7 @@
       <w:r>
         <w:t xml:space="preserve"> Collection: Practical Data Science for Stats. </w:t>
       </w:r>
-      <w:hyperlink r:id="rId13" w:history="1">
+      <w:hyperlink r:id="rId10" w:history="1">
         <w:r>
           <w:rPr>
             <w:color w:val="0000FF"/>
@@ -3670,11 +3724,7 @@
       </w:r>
       <w:proofErr w:type="gramEnd"/>
       <w:r>
-        <w:t xml:space="preserve"> and you remain responsible for the accuracy and integrity of all work. AI-generated content submitted without attribution constitutes academic misconduct. Use of AI tools should support your learning, not </w:t>
-      </w:r>
-      <w:r>
-        <w:lastRenderedPageBreak/>
-        <w:t>replace it. The ethical implications of AI in data science will be discussed as part of our data ethics component.</w:t>
+        <w:t xml:space="preserve"> and you remain responsible for the accuracy and integrity of all work. AI-generated content submitted without attribution constitutes academic misconduct. Use of AI tools should support your learning, not replace it. The ethical implications of AI in data science will be discussed as part of our data ethics component.</w:t>
       </w:r>
     </w:p>
     <w:p>
@@ -3692,7 +3742,7 @@
       <w:r>
         <w:t xml:space="preserve">This course adheres to the policies from the University Senate, the Office of Institutional Equity, the Office of the Provost, and Community Standards. See </w:t>
       </w:r>
-      <w:hyperlink r:id="rId14" w:history="1">
+      <w:hyperlink r:id="rId11" w:history="1">
         <w:r>
           <w:rPr>
             <w:color w:val="0000FF"/>
@@ -3710,13 +3760,11 @@
         <w:spacing w:after="120"/>
       </w:pPr>
       <w:r>
-        <w:t>A fundamental tenet of all educational institutions is academic honesty; academic work depends upon respect for and acknowledgement of the research and ideas of others. Misrepresenting someone else's work as one's own is a serious offense in any academic setting and it will not be condoned. Academic misconduct includes, but is not limited to, providing or receiving assistance in a manner not authorized by the instructor in the creation of work to be submitted for academic evaluation (e.g., papers, projects,</w:t>
-      </w:r>
-      <w:r>
-        <w:t xml:space="preserve"> and examinations); any attempt to influence improperly (e.g., bribery, threats) any member of the faculty, staff, or administration of the University in any matter pertaining to academics or research; presenting, as one's own, the ideas or words of another for academic evaluation; doing unauthorized academic work for which another person will receive credit or be evaluated; and presenting the same or substantially the same papers or projects in two or more courses without the explicit permission of the ins</w:t>
-      </w:r>
-      <w:r>
-        <w:t xml:space="preserve">tructors involved. A student who knowingly assists another student in committing an act of academic misconduct shall be equally accountable for the </w:t>
+        <w:t xml:space="preserve">A fundamental tenet of all educational institutions is academic honesty; academic work depends upon respect for and acknowledgement of the research and ideas of others. Misrepresenting someone else's work as one's own is a serious offense in any academic setting and it will not be </w:t>
+      </w:r>
+      <w:r>
+        <w:lastRenderedPageBreak/>
+        <w:t xml:space="preserve">condoned. Academic misconduct includes, but is not limited to, providing or receiving assistance in a manner not authorized by the instructor in the creation of work to be submitted for academic evaluation (e.g., papers, projects, and examinations); any attempt to influence improperly (e.g., bribery, threats) any member of the faculty, staff, or administration of the University in any matter pertaining to academics or research; presenting, as one's own, the ideas or words of another for academic evaluation; doing unauthorized academic work for which another person will receive credit or be evaluated; and presenting the same or substantially the same papers or projects in two or more courses without the explicit permission of the instructors involved. A student who knowingly assists another student in committing an act of academic misconduct shall be equally accountable for the </w:t>
       </w:r>
       <w:proofErr w:type="gramStart"/>
       <w:r>
@@ -3751,17 +3799,9 @@
         <w:t xml:space="preserve">Center for Students with Disabilities (CSD): </w:t>
       </w:r>
       <w:r>
-        <w:t xml:space="preserve">Students requiring </w:t>
-      </w:r>
-      <w:proofErr w:type="gramStart"/>
-      <w:r>
-        <w:t>accommodations</w:t>
-      </w:r>
-      <w:proofErr w:type="gramEnd"/>
-      <w:r>
-        <w:t xml:space="preserve"> should contact CSD at 860-486-2020 or </w:t>
-      </w:r>
-      <w:hyperlink r:id="rId15" w:history="1">
+        <w:t xml:space="preserve">Students requiring accommodations should contact CSD at 860-486-2020 or </w:t>
+      </w:r>
+      <w:hyperlink r:id="rId12" w:history="1">
         <w:r>
           <w:rPr>
             <w:color w:val="0000FF"/>
@@ -3789,7 +3829,7 @@
       <w:r>
         <w:t xml:space="preserve">Free tutoring for writing projects. </w:t>
       </w:r>
-      <w:hyperlink r:id="rId16" w:history="1">
+      <w:hyperlink r:id="rId13" w:history="1">
         <w:r>
           <w:rPr>
             <w:color w:val="0000FF"/>
@@ -3817,7 +3857,7 @@
       <w:r>
         <w:t xml:space="preserve">Tutoring for statistics and data analysis. </w:t>
       </w:r>
-      <w:hyperlink r:id="rId17" w:history="1">
+      <w:hyperlink r:id="rId14" w:history="1">
         <w:r>
           <w:rPr>
             <w:color w:val="0000FF"/>
@@ -3845,7 +3885,7 @@
       <w:r>
         <w:t xml:space="preserve">Mental health services available at 860-486-4705 or </w:t>
       </w:r>
-      <w:hyperlink r:id="rId18" w:history="1">
+      <w:hyperlink r:id="rId15" w:history="1">
         <w:r>
           <w:rPr>
             <w:color w:val="0000FF"/>
@@ -3855,6 +3895,218 @@
         </w:r>
       </w:hyperlink>
     </w:p>
+    <w:p/>
+    <w:p/>
+    <w:p/>
+    <w:p>
+      <w:pPr>
+        <w:pStyle w:val="Heading2"/>
+      </w:pPr>
+      <w:r>
+        <w:t>Data Sources and Challenges</w:t>
+      </w:r>
+    </w:p>
+    <w:p>
+      <w:pPr>
+        <w:spacing w:after="80"/>
+      </w:pPr>
+      <w:r>
+        <w:t>The following resources may provide inspiration for capstone projects:</w:t>
+      </w:r>
+    </w:p>
+    <w:p>
+      <w:pPr>
+        <w:spacing w:before="80"/>
+      </w:pPr>
+      <w:r>
+        <w:rPr>
+          <w:b/>
+          <w:bCs/>
+        </w:rPr>
+        <w:t>Data Challenges:</w:t>
+      </w:r>
+    </w:p>
+    <w:p>
+      <w:pPr>
+        <w:pStyle w:val="ListParagraph"/>
+        <w:numPr>
+          <w:ilvl w:val="0"/>
+          <w:numId w:val="3"/>
+        </w:numPr>
+      </w:pPr>
+      <w:r>
+        <w:t>NFL Big Data Bowl (sports analytics)</w:t>
+      </w:r>
+    </w:p>
+    <w:p>
+      <w:pPr>
+        <w:pStyle w:val="ListParagraph"/>
+        <w:numPr>
+          <w:ilvl w:val="0"/>
+          <w:numId w:val="3"/>
+        </w:numPr>
+      </w:pPr>
+      <w:r>
+        <w:t>Mathematical Contest in Modeling (COMAP)</w:t>
+      </w:r>
+    </w:p>
+    <w:p>
+      <w:pPr>
+        <w:pStyle w:val="ListParagraph"/>
+        <w:numPr>
+          <w:ilvl w:val="0"/>
+          <w:numId w:val="3"/>
+        </w:numPr>
+      </w:pPr>
+      <w:r>
+        <w:t>ASA Data Challenge Expo</w:t>
+      </w:r>
+    </w:p>
+    <w:p>
+      <w:pPr>
+        <w:pStyle w:val="ListParagraph"/>
+        <w:numPr>
+          <w:ilvl w:val="0"/>
+          <w:numId w:val="3"/>
+        </w:numPr>
+      </w:pPr>
+      <w:r>
+        <w:t>Kaggle competitions</w:t>
+      </w:r>
+    </w:p>
+    <w:p>
+      <w:pPr>
+        <w:pStyle w:val="ListParagraph"/>
+        <w:numPr>
+          <w:ilvl w:val="0"/>
+          <w:numId w:val="3"/>
+        </w:numPr>
+        <w:spacing w:after="80"/>
+      </w:pPr>
+      <w:proofErr w:type="spellStart"/>
+      <w:r>
+        <w:t>DrivenData</w:t>
+      </w:r>
+      <w:proofErr w:type="spellEnd"/>
+      <w:r>
+        <w:t xml:space="preserve"> (social impact challenges)</w:t>
+      </w:r>
+    </w:p>
+    <w:p>
+      <w:r>
+        <w:rPr>
+          <w:b/>
+          <w:bCs/>
+        </w:rPr>
+        <w:t>Open Data Portals:</w:t>
+      </w:r>
+    </w:p>
+    <w:p>
+      <w:pPr>
+        <w:pStyle w:val="ListParagraph"/>
+        <w:numPr>
+          <w:ilvl w:val="0"/>
+          <w:numId w:val="3"/>
+        </w:numPr>
+      </w:pPr>
+      <w:hyperlink r:id="rId16" w:history="1">
+        <w:r>
+          <w:rPr>
+            <w:color w:val="0000FF"/>
+            <w:u w:val="single"/>
+          </w:rPr>
+          <w:t>data.ct.gov</w:t>
+        </w:r>
+      </w:hyperlink>
+      <w:r>
+        <w:t xml:space="preserve"> (Connecticut Open Data)</w:t>
+      </w:r>
+    </w:p>
+    <w:p>
+      <w:pPr>
+        <w:pStyle w:val="ListParagraph"/>
+        <w:numPr>
+          <w:ilvl w:val="0"/>
+          <w:numId w:val="3"/>
+        </w:numPr>
+      </w:pPr>
+      <w:hyperlink r:id="rId17" w:history="1">
+        <w:r>
+          <w:rPr>
+            <w:color w:val="0000FF"/>
+            <w:u w:val="single"/>
+          </w:rPr>
+          <w:t>data.hartford.gov</w:t>
+        </w:r>
+      </w:hyperlink>
+      <w:r>
+        <w:t xml:space="preserve"> (Hartford Open Data)</w:t>
+      </w:r>
+    </w:p>
+    <w:p>
+      <w:pPr>
+        <w:pStyle w:val="ListParagraph"/>
+        <w:numPr>
+          <w:ilvl w:val="0"/>
+          <w:numId w:val="3"/>
+        </w:numPr>
+      </w:pPr>
+      <w:hyperlink r:id="rId18" w:history="1">
+        <w:r>
+          <w:rPr>
+            <w:color w:val="0000FF"/>
+            <w:u w:val="single"/>
+          </w:rPr>
+          <w:t>opendata.cityofnewyork.us</w:t>
+        </w:r>
+      </w:hyperlink>
+      <w:r>
+        <w:t xml:space="preserve"> (NYC Open Data)</w:t>
+      </w:r>
+    </w:p>
+    <w:p>
+      <w:pPr>
+        <w:pStyle w:val="ListParagraph"/>
+        <w:numPr>
+          <w:ilvl w:val="0"/>
+          <w:numId w:val="3"/>
+        </w:numPr>
+      </w:pPr>
+      <w:r>
+        <w:t>U.S. Census Bureau (American Community Survey, etc.)</w:t>
+      </w:r>
+    </w:p>
+    <w:p>
+      <w:pPr>
+        <w:pStyle w:val="ListParagraph"/>
+        <w:numPr>
+          <w:ilvl w:val="0"/>
+          <w:numId w:val="3"/>
+        </w:numPr>
+      </w:pPr>
+      <w:r>
+        <w:t>ICPSR (Inter-university Consortium for Political and Social Research)</w:t>
+      </w:r>
+    </w:p>
+    <w:p>
+      <w:pPr>
+        <w:pStyle w:val="ListParagraph"/>
+        <w:numPr>
+          <w:ilvl w:val="0"/>
+          <w:numId w:val="3"/>
+        </w:numPr>
+        <w:spacing w:after="120"/>
+      </w:pPr>
+      <w:r>
+        <w:t>Federal agencies (EPA, CDC, BLS, etc.)</w:t>
+      </w:r>
+    </w:p>
+    <w:p>
+      <w:pPr>
+        <w:spacing w:after="120"/>
+      </w:pPr>
+    </w:p>
+    <w:p/>
     <w:sectPr>
       <w:pgSz w:w="12240" w:h="15840"/>
       <w:pgMar w:top="1440" w:right="1440" w:bottom="1440" w:left="1440" w:header="708" w:footer="708" w:gutter="0"/>
